--- a/КОД 1.4 2022-2024 Вариант 4.docx
+++ b/КОД 1.4 2022-2024 Вариант 4.docx
@@ -1609,8 +1609,6 @@
         </w:rPr>
         <w:t>).</w:t>
       </w:r>
-      <w:bookmarkStart w:id="5" w:name="_GoBack"/>
-      <w:bookmarkEnd w:id="5"/>
       <w:r>
         <w:rPr>
           <w:rFonts w:ascii="Arial" w:eastAsia="Arial" w:hAnsi="Arial" w:cs="Arial"/>
@@ -1796,12 +1794,16 @@
       <w:pPr>
         <w:pStyle w:val="4"/>
         <w:jc w:val="both"/>
+        <w:rPr>
+          <w:highlight w:val="green"/>
+        </w:rPr>
       </w:pPr>
       <w:r>
         <w:rPr>
           <w:rFonts w:ascii="Arial" w:eastAsia="Arial" w:hAnsi="Arial" w:cs="Arial"/>
           <w:b/>
           <w:color w:val="000000"/>
+          <w:highlight w:val="green"/>
         </w:rPr>
         <w:t>Регистрация нового клиента</w:t>
       </w:r>
@@ -1821,14 +1823,16 @@
           <w:color w:val="000000"/>
           <w:sz w:val="24"/>
           <w:szCs w:val="24"/>
-        </w:rPr>
-      </w:pPr>
-      <w:r>
-        <w:rPr>
-          <w:rFonts w:ascii="Arial" w:eastAsia="Arial" w:hAnsi="Arial" w:cs="Arial"/>
-          <w:color w:val="000000"/>
-          <w:sz w:val="22"/>
-          <w:szCs w:val="22"/>
+          <w:highlight w:val="green"/>
+        </w:rPr>
+      </w:pPr>
+      <w:r>
+        <w:rPr>
+          <w:rFonts w:ascii="Arial" w:eastAsia="Arial" w:hAnsi="Arial" w:cs="Arial"/>
+          <w:color w:val="000000"/>
+          <w:sz w:val="22"/>
+          <w:szCs w:val="22"/>
+          <w:highlight w:val="green"/>
         </w:rPr>
         <w:t>Форма регистрации нового пользователя в системе должна содержать следующие поля:</w:t>
       </w:r>
@@ -1853,6 +1857,7 @@
           <w:color w:val="000000"/>
           <w:sz w:val="22"/>
           <w:szCs w:val="22"/>
+          <w:highlight w:val="green"/>
         </w:rPr>
       </w:pPr>
       <w:proofErr w:type="spellStart"/>
@@ -1862,6 +1867,7 @@
           <w:color w:val="000000"/>
           <w:sz w:val="22"/>
           <w:szCs w:val="22"/>
+          <w:highlight w:val="green"/>
         </w:rPr>
         <w:t>name</w:t>
       </w:r>
@@ -1872,6 +1878,7 @@
           <w:color w:val="000000"/>
           <w:sz w:val="22"/>
           <w:szCs w:val="22"/>
+          <w:highlight w:val="green"/>
         </w:rPr>
         <w:t xml:space="preserve"> – обязательное поле, разрешенные символы (кириллица, пробел и тире);</w:t>
       </w:r>
@@ -1896,6 +1903,7 @@
           <w:color w:val="000000"/>
           <w:sz w:val="22"/>
           <w:szCs w:val="22"/>
+          <w:highlight w:val="green"/>
         </w:rPr>
       </w:pPr>
       <w:proofErr w:type="spellStart"/>
@@ -1905,6 +1913,7 @@
           <w:color w:val="000000"/>
           <w:sz w:val="22"/>
           <w:szCs w:val="22"/>
+          <w:highlight w:val="green"/>
         </w:rPr>
         <w:t>surname</w:t>
       </w:r>
@@ -1915,6 +1924,7 @@
           <w:color w:val="000000"/>
           <w:sz w:val="22"/>
           <w:szCs w:val="22"/>
+          <w:highlight w:val="green"/>
         </w:rPr>
         <w:t xml:space="preserve"> – обязательное поле, разрешенные символы (кириллица, пробел и тире);</w:t>
       </w:r>
@@ -1939,6 +1949,7 @@
           <w:color w:val="000000"/>
           <w:sz w:val="22"/>
           <w:szCs w:val="22"/>
+          <w:highlight w:val="green"/>
         </w:rPr>
       </w:pPr>
       <w:proofErr w:type="spellStart"/>
@@ -1948,6 +1959,7 @@
           <w:color w:val="000000"/>
           <w:sz w:val="22"/>
           <w:szCs w:val="22"/>
+          <w:highlight w:val="green"/>
         </w:rPr>
         <w:t>patronymic</w:t>
       </w:r>
@@ -1958,6 +1970,7 @@
           <w:color w:val="000000"/>
           <w:sz w:val="22"/>
           <w:szCs w:val="22"/>
+          <w:highlight w:val="green"/>
         </w:rPr>
         <w:t xml:space="preserve"> – не обязательное поле, разрешенные символы (кириллица, пробел и тире);</w:t>
       </w:r>
@@ -1982,6 +1995,7 @@
           <w:color w:val="000000"/>
           <w:sz w:val="22"/>
           <w:szCs w:val="22"/>
+          <w:highlight w:val="green"/>
         </w:rPr>
       </w:pPr>
       <w:proofErr w:type="spellStart"/>
@@ -1991,6 +2005,7 @@
           <w:color w:val="000000"/>
           <w:sz w:val="22"/>
           <w:szCs w:val="22"/>
+          <w:highlight w:val="green"/>
         </w:rPr>
         <w:t>login</w:t>
       </w:r>
@@ -2001,6 +2016,7 @@
           <w:color w:val="000000"/>
           <w:sz w:val="22"/>
           <w:szCs w:val="22"/>
+          <w:highlight w:val="green"/>
         </w:rPr>
         <w:t xml:space="preserve"> – обязательное и уникальное поле, разрешенные символы (латиница, цифры и тире);</w:t>
       </w:r>
@@ -2025,6 +2041,7 @@
           <w:color w:val="000000"/>
           <w:sz w:val="22"/>
           <w:szCs w:val="22"/>
+          <w:highlight w:val="green"/>
         </w:rPr>
       </w:pPr>
       <w:proofErr w:type="spellStart"/>
@@ -2034,6 +2051,7 @@
           <w:color w:val="000000"/>
           <w:sz w:val="22"/>
           <w:szCs w:val="22"/>
+          <w:highlight w:val="green"/>
         </w:rPr>
         <w:lastRenderedPageBreak/>
         <w:t>email</w:t>
@@ -2045,6 +2063,7 @@
           <w:color w:val="000000"/>
           <w:sz w:val="22"/>
           <w:szCs w:val="22"/>
+          <w:highlight w:val="green"/>
         </w:rPr>
         <w:t xml:space="preserve"> – обязательное и уникальное поле, проверка на </w:t>
       </w:r>
@@ -2055,6 +2074,7 @@
           <w:color w:val="000000"/>
           <w:sz w:val="22"/>
           <w:szCs w:val="22"/>
+          <w:highlight w:val="green"/>
         </w:rPr>
         <w:t>email</w:t>
       </w:r>
@@ -2065,6 +2085,7 @@
           <w:color w:val="000000"/>
           <w:sz w:val="22"/>
           <w:szCs w:val="22"/>
+          <w:highlight w:val="green"/>
         </w:rPr>
         <w:t>;</w:t>
       </w:r>
@@ -2089,6 +2110,7 @@
           <w:color w:val="000000"/>
           <w:sz w:val="22"/>
           <w:szCs w:val="22"/>
+          <w:highlight w:val="green"/>
         </w:rPr>
       </w:pPr>
       <w:proofErr w:type="spellStart"/>
@@ -2098,6 +2120,7 @@
           <w:color w:val="000000"/>
           <w:sz w:val="22"/>
           <w:szCs w:val="22"/>
+          <w:highlight w:val="green"/>
         </w:rPr>
         <w:t>password</w:t>
       </w:r>
@@ -2108,6 +2131,7 @@
           <w:color w:val="000000"/>
           <w:sz w:val="22"/>
           <w:szCs w:val="22"/>
+          <w:highlight w:val="green"/>
         </w:rPr>
         <w:t xml:space="preserve"> – обязательное поле, не менее 6-ти символов;</w:t>
       </w:r>
@@ -2132,6 +2156,7 @@
           <w:color w:val="000000"/>
           <w:sz w:val="22"/>
           <w:szCs w:val="22"/>
+          <w:highlight w:val="green"/>
         </w:rPr>
       </w:pPr>
       <w:proofErr w:type="spellStart"/>
@@ -2141,6 +2166,7 @@
           <w:color w:val="000000"/>
           <w:sz w:val="22"/>
           <w:szCs w:val="22"/>
+          <w:highlight w:val="green"/>
         </w:rPr>
         <w:t>password_repeat</w:t>
       </w:r>
@@ -2151,6 +2177,7 @@
           <w:color w:val="000000"/>
           <w:sz w:val="22"/>
           <w:szCs w:val="22"/>
+          <w:highlight w:val="green"/>
         </w:rPr>
         <w:t xml:space="preserve"> – обязательное поле, должно совпадать с полем </w:t>
       </w:r>
@@ -2161,6 +2188,7 @@
           <w:color w:val="000000"/>
           <w:sz w:val="22"/>
           <w:szCs w:val="22"/>
+          <w:highlight w:val="green"/>
         </w:rPr>
         <w:t>password</w:t>
       </w:r>
@@ -2171,6 +2199,7 @@
           <w:color w:val="000000"/>
           <w:sz w:val="22"/>
           <w:szCs w:val="22"/>
+          <w:highlight w:val="green"/>
         </w:rPr>
         <w:t>;</w:t>
       </w:r>
@@ -2559,12 +2588,15 @@
           <w:szCs w:val="24"/>
         </w:rPr>
       </w:pPr>
-      <w:r>
-        <w:rPr>
-          <w:rFonts w:ascii="Arial" w:eastAsia="Arial" w:hAnsi="Arial" w:cs="Arial"/>
-          <w:color w:val="000000"/>
-          <w:sz w:val="22"/>
-          <w:szCs w:val="22"/>
+      <w:bookmarkStart w:id="5" w:name="_GoBack"/>
+      <w:bookmarkEnd w:id="5"/>
+      <w:r>
+        <w:rPr>
+          <w:rFonts w:ascii="Arial" w:eastAsia="Arial" w:hAnsi="Arial" w:cs="Arial"/>
+          <w:color w:val="000000"/>
+          <w:sz w:val="22"/>
+          <w:szCs w:val="22"/>
+          <w:highlight w:val="green"/>
         </w:rPr>
         <w:t>В корзине можно добавить или убрать единицу каждого товара (учитывая ограничения по количеству в наличии). После чего пользователь может сформировать заказ.</w:t>
       </w:r>

--- a/КОД 1.4 2022-2024 Вариант 4.docx
+++ b/КОД 1.4 2022-2024 Вариант 4.docx
@@ -1550,14 +1550,22 @@
           <w:szCs w:val="22"/>
           <w:highlight w:val="green"/>
         </w:rPr>
-        <w:t>, по наименованию, по цене. Также товары можно отфильтровать по категориям (</w:t>
-      </w:r>
-      <w:r>
-        <w:rPr>
-          <w:rFonts w:ascii="Arial" w:eastAsia="Arial" w:hAnsi="Arial" w:cs="Arial"/>
-          <w:sz w:val="22"/>
-          <w:szCs w:val="22"/>
-          <w:highlight w:val="green"/>
+        <w:t xml:space="preserve">, по наименованию, по цене. </w:t>
+      </w:r>
+      <w:r>
+        <w:rPr>
+          <w:rFonts w:ascii="Arial" w:eastAsia="Arial" w:hAnsi="Arial" w:cs="Arial"/>
+          <w:color w:val="000000"/>
+          <w:sz w:val="22"/>
+          <w:szCs w:val="22"/>
+        </w:rPr>
+        <w:t>Также товары можно отфильтровать по категориям (</w:t>
+      </w:r>
+      <w:r>
+        <w:rPr>
+          <w:rFonts w:ascii="Arial" w:eastAsia="Arial" w:hAnsi="Arial" w:cs="Arial"/>
+          <w:sz w:val="22"/>
+          <w:szCs w:val="22"/>
         </w:rPr>
         <w:t>цветы</w:t>
       </w:r>
@@ -1567,7 +1575,6 @@
           <w:color w:val="000000"/>
           <w:sz w:val="22"/>
           <w:szCs w:val="22"/>
-          <w:highlight w:val="green"/>
         </w:rPr>
         <w:t xml:space="preserve">, </w:t>
       </w:r>
@@ -1576,7 +1583,6 @@
           <w:rFonts w:ascii="Arial" w:eastAsia="Arial" w:hAnsi="Arial" w:cs="Arial"/>
           <w:sz w:val="22"/>
           <w:szCs w:val="22"/>
-          <w:highlight w:val="green"/>
         </w:rPr>
         <w:t>упаковка</w:t>
       </w:r>
@@ -1586,7 +1592,6 @@
           <w:color w:val="000000"/>
           <w:sz w:val="22"/>
           <w:szCs w:val="22"/>
-          <w:highlight w:val="green"/>
         </w:rPr>
         <w:t xml:space="preserve">, </w:t>
       </w:r>
@@ -1595,7 +1600,6 @@
           <w:rFonts w:ascii="Arial" w:eastAsia="Arial" w:hAnsi="Arial" w:cs="Arial"/>
           <w:sz w:val="22"/>
           <w:szCs w:val="22"/>
-          <w:highlight w:val="green"/>
         </w:rPr>
         <w:t>дополнительно</w:t>
       </w:r>
@@ -1605,9 +1609,20 @@
           <w:color w:val="000000"/>
           <w:sz w:val="22"/>
           <w:szCs w:val="22"/>
-          <w:highlight w:val="green"/>
-        </w:rPr>
-        <w:t>).</w:t>
+        </w:rPr>
+        <w:t>)</w:t>
+      </w:r>
+      <w:bookmarkStart w:id="5" w:name="_GoBack"/>
+      <w:bookmarkEnd w:id="5"/>
+      <w:r>
+        <w:rPr>
+          <w:rFonts w:ascii="Arial" w:eastAsia="Arial" w:hAnsi="Arial" w:cs="Arial"/>
+          <w:color w:val="000000"/>
+          <w:sz w:val="22"/>
+          <w:szCs w:val="22"/>
+          <w:highlight w:val="green"/>
+        </w:rPr>
+        <w:t>.</w:t>
       </w:r>
       <w:r>
         <w:rPr>
@@ -2502,6 +2517,7 @@
           <w:color w:val="000000"/>
           <w:sz w:val="22"/>
           <w:szCs w:val="22"/>
+          <w:highlight w:val="green"/>
         </w:rPr>
         <w:t>Позволяет пользователю сделать логаут, после перенаправляет на страницу "О нас".</w:t>
       </w:r>
@@ -2555,8 +2571,18 @@
           <w:color w:val="000000"/>
           <w:sz w:val="22"/>
           <w:szCs w:val="22"/>
-        </w:rPr>
-        <w:t>После авторизации у пользователя появляется кнопка "В корзину" на карточках товаров в каталоге, а также на странице самого товара. Каждое нажатие добавляет 1 товар в корзину. Нельзя добавить в корзину больше товаров, чем есть в наличии (выдается сообщение об ошибке без перезагрузки страницы).</w:t>
+          <w:highlight w:val="green"/>
+        </w:rPr>
+        <w:t>После авторизации у пользователя появляется кнопка "В корзину" на карточках товаров в каталоге, а также на странице самого товара. Каждое нажатие добавляет 1 товар в корзину.</w:t>
+      </w:r>
+      <w:r>
+        <w:rPr>
+          <w:rFonts w:ascii="Arial" w:eastAsia="Arial" w:hAnsi="Arial" w:cs="Arial"/>
+          <w:color w:val="000000"/>
+          <w:sz w:val="22"/>
+          <w:szCs w:val="22"/>
+        </w:rPr>
+        <w:t xml:space="preserve"> Нельзя добавить в корзину больше товаров, чем есть в наличии (выдается сообщение об ошибке без перезагрузки страницы).</w:t>
       </w:r>
     </w:p>
     <w:p>
@@ -2588,8 +2614,6 @@
           <w:szCs w:val="24"/>
         </w:rPr>
       </w:pPr>
-      <w:bookmarkStart w:id="5" w:name="_GoBack"/>
-      <w:bookmarkEnd w:id="5"/>
       <w:r>
         <w:rPr>
           <w:rFonts w:ascii="Arial" w:eastAsia="Arial" w:hAnsi="Arial" w:cs="Arial"/>
@@ -2826,6 +2850,7 @@
           <w:rFonts w:ascii="Arial" w:eastAsia="Arial" w:hAnsi="Arial" w:cs="Arial"/>
           <w:sz w:val="22"/>
           <w:szCs w:val="22"/>
+          <w:highlight w:val="green"/>
         </w:rPr>
         <w:t>Администратор опубликовывает, удаляет и редактирует товары.</w:t>
       </w:r>
@@ -2859,6 +2884,7 @@
           <w:rFonts w:ascii="Arial" w:eastAsia="Arial" w:hAnsi="Arial" w:cs="Arial"/>
           <w:sz w:val="22"/>
           <w:szCs w:val="22"/>
+          <w:highlight w:val="green"/>
         </w:rPr>
         <w:t>В будущем планируется расширение спектра товаров для этого нужно сделать функцию добавления и удаления категории.</w:t>
       </w:r>
@@ -2899,6 +2925,7 @@
           <w:color w:val="000000"/>
           <w:sz w:val="22"/>
           <w:szCs w:val="22"/>
+          <w:highlight w:val="green"/>
         </w:rPr>
         <w:t xml:space="preserve">Разработанный интернет магазин должен быть доступен по адресу http://xxxxxx-m1.wsr.ru/, где </w:t>
       </w:r>
@@ -2909,6 +2936,7 @@
           <w:color w:val="000000"/>
           <w:sz w:val="22"/>
           <w:szCs w:val="22"/>
+          <w:highlight w:val="green"/>
         </w:rPr>
         <w:t>xxxxxx</w:t>
       </w:r>
@@ -2919,6 +2947,7 @@
           <w:color w:val="000000"/>
           <w:sz w:val="22"/>
           <w:szCs w:val="22"/>
+          <w:highlight w:val="green"/>
         </w:rPr>
         <w:t xml:space="preserve"> - логин участника (указан на индивидуальной карточке).</w:t>
       </w:r>

--- a/КОД 1.4 2022-2024 Вариант 4.docx
+++ b/КОД 1.4 2022-2024 Вариант 4.docx
@@ -1558,6 +1558,7 @@
           <w:color w:val="000000"/>
           <w:sz w:val="22"/>
           <w:szCs w:val="22"/>
+          <w:highlight w:val="green"/>
         </w:rPr>
         <w:t>Также товары можно отфильтровать по категориям (</w:t>
       </w:r>
@@ -1566,6 +1567,7 @@
           <w:rFonts w:ascii="Arial" w:eastAsia="Arial" w:hAnsi="Arial" w:cs="Arial"/>
           <w:sz w:val="22"/>
           <w:szCs w:val="22"/>
+          <w:highlight w:val="green"/>
         </w:rPr>
         <w:t>цветы</w:t>
       </w:r>
@@ -1575,6 +1577,7 @@
           <w:color w:val="000000"/>
           <w:sz w:val="22"/>
           <w:szCs w:val="22"/>
+          <w:highlight w:val="green"/>
         </w:rPr>
         <w:t xml:space="preserve">, </w:t>
       </w:r>
@@ -1583,6 +1586,7 @@
           <w:rFonts w:ascii="Arial" w:eastAsia="Arial" w:hAnsi="Arial" w:cs="Arial"/>
           <w:sz w:val="22"/>
           <w:szCs w:val="22"/>
+          <w:highlight w:val="green"/>
         </w:rPr>
         <w:t>упаковка</w:t>
       </w:r>
@@ -1592,6 +1596,7 @@
           <w:color w:val="000000"/>
           <w:sz w:val="22"/>
           <w:szCs w:val="22"/>
+          <w:highlight w:val="green"/>
         </w:rPr>
         <w:t xml:space="preserve">, </w:t>
       </w:r>
@@ -1600,6 +1605,7 @@
           <w:rFonts w:ascii="Arial" w:eastAsia="Arial" w:hAnsi="Arial" w:cs="Arial"/>
           <w:sz w:val="22"/>
           <w:szCs w:val="22"/>
+          <w:highlight w:val="green"/>
         </w:rPr>
         <w:t>дополнительно</w:t>
       </w:r>
@@ -1609,20 +1615,9 @@
           <w:color w:val="000000"/>
           <w:sz w:val="22"/>
           <w:szCs w:val="22"/>
-        </w:rPr>
-        <w:t>)</w:t>
-      </w:r>
-      <w:bookmarkStart w:id="5" w:name="_GoBack"/>
-      <w:bookmarkEnd w:id="5"/>
-      <w:r>
-        <w:rPr>
-          <w:rFonts w:ascii="Arial" w:eastAsia="Arial" w:hAnsi="Arial" w:cs="Arial"/>
-          <w:color w:val="000000"/>
-          <w:sz w:val="22"/>
-          <w:szCs w:val="22"/>
-          <w:highlight w:val="green"/>
-        </w:rPr>
-        <w:t>.</w:t>
+          <w:highlight w:val="green"/>
+        </w:rPr>
+        <w:t>).</w:t>
       </w:r>
       <w:r>
         <w:rPr>
@@ -2337,14 +2332,16 @@
           <w:color w:val="000000"/>
           <w:sz w:val="24"/>
           <w:szCs w:val="24"/>
-        </w:rPr>
-      </w:pPr>
-      <w:r>
-        <w:rPr>
-          <w:rFonts w:ascii="Arial" w:eastAsia="Arial" w:hAnsi="Arial" w:cs="Arial"/>
-          <w:color w:val="000000"/>
-          <w:sz w:val="22"/>
-          <w:szCs w:val="22"/>
+          <w:highlight w:val="green"/>
+        </w:rPr>
+      </w:pPr>
+      <w:r>
+        <w:rPr>
+          <w:rFonts w:ascii="Arial" w:eastAsia="Arial" w:hAnsi="Arial" w:cs="Arial"/>
+          <w:color w:val="000000"/>
+          <w:sz w:val="22"/>
+          <w:szCs w:val="22"/>
+          <w:highlight w:val="green"/>
         </w:rPr>
         <w:t>Форма авторизации пользователя в системе должна содержать следующие поля:</w:t>
       </w:r>
@@ -2369,6 +2366,7 @@
           <w:color w:val="000000"/>
           <w:sz w:val="22"/>
           <w:szCs w:val="22"/>
+          <w:highlight w:val="green"/>
         </w:rPr>
       </w:pPr>
       <w:proofErr w:type="spellStart"/>
@@ -2378,6 +2376,7 @@
           <w:color w:val="000000"/>
           <w:sz w:val="22"/>
           <w:szCs w:val="22"/>
+          <w:highlight w:val="green"/>
         </w:rPr>
         <w:t>login</w:t>
       </w:r>
@@ -2388,6 +2387,7 @@
           <w:color w:val="000000"/>
           <w:sz w:val="22"/>
           <w:szCs w:val="22"/>
+          <w:highlight w:val="green"/>
         </w:rPr>
         <w:t>;</w:t>
       </w:r>
@@ -2412,6 +2412,7 @@
           <w:color w:val="000000"/>
           <w:sz w:val="22"/>
           <w:szCs w:val="22"/>
+          <w:highlight w:val="green"/>
         </w:rPr>
       </w:pPr>
       <w:proofErr w:type="spellStart"/>
@@ -2421,6 +2422,7 @@
           <w:color w:val="000000"/>
           <w:sz w:val="22"/>
           <w:szCs w:val="22"/>
+          <w:highlight w:val="green"/>
         </w:rPr>
         <w:t>password</w:t>
       </w:r>
@@ -2431,6 +2433,7 @@
           <w:color w:val="000000"/>
           <w:sz w:val="22"/>
           <w:szCs w:val="22"/>
+          <w:highlight w:val="green"/>
         </w:rPr>
         <w:t>;</w:t>
       </w:r>
@@ -2458,6 +2461,7 @@
           <w:color w:val="000000"/>
           <w:sz w:val="22"/>
           <w:szCs w:val="22"/>
+          <w:highlight w:val="green"/>
         </w:rPr>
         <w:t xml:space="preserve">При ошибках </w:t>
       </w:r>
@@ -2468,6 +2472,7 @@
           <w:color w:val="000000"/>
           <w:sz w:val="22"/>
           <w:szCs w:val="22"/>
+          <w:highlight w:val="green"/>
         </w:rPr>
         <w:t>валидации</w:t>
       </w:r>
@@ -2478,6 +2483,7 @@
           <w:color w:val="000000"/>
           <w:sz w:val="22"/>
           <w:szCs w:val="22"/>
+          <w:highlight w:val="green"/>
         </w:rPr>
         <w:t xml:space="preserve"> пользователю должны выводиться сообщения.</w:t>
       </w:r>
@@ -2677,6 +2683,8 @@
         </w:rPr>
         <w:t>Просмотр заказов</w:t>
       </w:r>
+      <w:bookmarkStart w:id="5" w:name="_GoBack"/>
+      <w:bookmarkEnd w:id="5"/>
     </w:p>
     <w:p>
       <w:pPr>

--- a/КОД 1.4 2022-2024 Вариант 4.docx
+++ b/КОД 1.4 2022-2024 Вариант 4.docx
@@ -2588,7 +2588,19 @@
           <w:sz w:val="22"/>
           <w:szCs w:val="22"/>
         </w:rPr>
-        <w:t xml:space="preserve"> Нельзя добавить в корзину больше товаров, чем есть в наличии (выдается сообщение об ошибке без перезагрузки страницы).</w:t>
+        <w:t xml:space="preserve"> </w:t>
+      </w:r>
+      <w:bookmarkStart w:id="5" w:name="_GoBack"/>
+      <w:bookmarkEnd w:id="5"/>
+      <w:r>
+        <w:rPr>
+          <w:rFonts w:ascii="Arial" w:eastAsia="Arial" w:hAnsi="Arial" w:cs="Arial"/>
+          <w:color w:val="000000"/>
+          <w:sz w:val="22"/>
+          <w:szCs w:val="22"/>
+          <w:highlight w:val="green"/>
+        </w:rPr>
+        <w:t>Нельзя добавить в корзину больше товаров, чем есть в наличии (выдается сообщение об ошибке без перезагрузки страницы).</w:t>
       </w:r>
     </w:p>
     <w:p>
@@ -2683,8 +2695,6 @@
         </w:rPr>
         <w:t>Просмотр заказов</w:t>
       </w:r>
-      <w:bookmarkStart w:id="5" w:name="_GoBack"/>
-      <w:bookmarkEnd w:id="5"/>
     </w:p>
     <w:p>
       <w:pPr>

--- a/КОД 1.4 2022-2024 Вариант 4.docx
+++ b/КОД 1.4 2022-2024 Вариант 4.docx
@@ -2590,8 +2590,6 @@
         </w:rPr>
         <w:t xml:space="preserve"> </w:t>
       </w:r>
-      <w:bookmarkStart w:id="5" w:name="_GoBack"/>
-      <w:bookmarkEnd w:id="5"/>
       <w:r>
         <w:rPr>
           <w:rFonts w:ascii="Arial" w:eastAsia="Arial" w:hAnsi="Arial" w:cs="Arial"/>
@@ -2673,12 +2671,15 @@
           <w:szCs w:val="24"/>
         </w:rPr>
       </w:pPr>
-      <w:r>
-        <w:rPr>
-          <w:rFonts w:ascii="Arial" w:eastAsia="Arial" w:hAnsi="Arial" w:cs="Arial"/>
-          <w:color w:val="000000"/>
-          <w:sz w:val="22"/>
-          <w:szCs w:val="22"/>
+      <w:bookmarkStart w:id="5" w:name="_GoBack"/>
+      <w:bookmarkEnd w:id="5"/>
+      <w:r>
+        <w:rPr>
+          <w:rFonts w:ascii="Arial" w:eastAsia="Arial" w:hAnsi="Arial" w:cs="Arial"/>
+          <w:color w:val="000000"/>
+          <w:sz w:val="22"/>
+          <w:szCs w:val="22"/>
+          <w:highlight w:val="green"/>
         </w:rPr>
         <w:t>Пользователь вводит свой пароль для подтверждения заказа и нажимает кнопку "Сформировать заказ" (выдается сообщение об ошибке без перезагрузки страницы в случае неверного ввода пароля).</w:t>
       </w:r>

--- a/КОД 1.4 2022-2024 Вариант 4.docx
+++ b/КОД 1.4 2022-2024 Вариант 4.docx
@@ -1104,6 +1104,8 @@
         <w:lastRenderedPageBreak/>
         <w:t>Функционал клиента:</w:t>
       </w:r>
+      <w:bookmarkStart w:id="5" w:name="_GoBack"/>
+      <w:bookmarkEnd w:id="5"/>
     </w:p>
     <w:p>
       <w:pPr>
@@ -2671,8 +2673,6 @@
           <w:szCs w:val="24"/>
         </w:rPr>
       </w:pPr>
-      <w:bookmarkStart w:id="5" w:name="_GoBack"/>
-      <w:bookmarkEnd w:id="5"/>
       <w:r>
         <w:rPr>
           <w:rFonts w:ascii="Arial" w:eastAsia="Arial" w:hAnsi="Arial" w:cs="Arial"/>
@@ -2720,8 +2720,47 @@
           <w:color w:val="000000"/>
           <w:sz w:val="22"/>
           <w:szCs w:val="22"/>
-        </w:rPr>
-        <w:t>Пользователь может просмотреть список своих заказов (в каждом есть количество товаров) и их статус, упорядоченных от новых к старым. Пользователь также имеет возможность удалить новые заказы.</w:t>
+          <w:highlight w:val="green"/>
+        </w:rPr>
+        <w:t>Пользователь может просмотреть список своих заказов</w:t>
+      </w:r>
+      <w:r>
+        <w:rPr>
+          <w:rFonts w:ascii="Arial" w:eastAsia="Arial" w:hAnsi="Arial" w:cs="Arial"/>
+          <w:color w:val="000000"/>
+          <w:sz w:val="22"/>
+          <w:szCs w:val="22"/>
+        </w:rPr>
+        <w:t xml:space="preserve"> (в каждом есть количество товаров) </w:t>
+      </w:r>
+      <w:r>
+        <w:rPr>
+          <w:rFonts w:ascii="Arial" w:eastAsia="Arial" w:hAnsi="Arial" w:cs="Arial"/>
+          <w:color w:val="000000"/>
+          <w:sz w:val="22"/>
+          <w:szCs w:val="22"/>
+          <w:highlight w:val="green"/>
+        </w:rPr>
+        <w:t>и их статус, упорядоченных от новых к старым</w:t>
+      </w:r>
+      <w:r>
+        <w:rPr>
+          <w:rFonts w:ascii="Arial" w:eastAsia="Arial" w:hAnsi="Arial" w:cs="Arial"/>
+          <w:color w:val="000000"/>
+          <w:sz w:val="22"/>
+          <w:szCs w:val="22"/>
+        </w:rPr>
+        <w:t xml:space="preserve">. </w:t>
+      </w:r>
+      <w:r>
+        <w:rPr>
+          <w:rFonts w:ascii="Arial" w:eastAsia="Arial" w:hAnsi="Arial" w:cs="Arial"/>
+          <w:color w:val="000000"/>
+          <w:sz w:val="22"/>
+          <w:szCs w:val="22"/>
+          <w:highlight w:val="green"/>
+        </w:rPr>
+        <w:t>Пользователь также имеет возможность удалить новые заказы.</w:t>
       </w:r>
     </w:p>
     <w:p>
@@ -2773,8 +2812,28 @@
           <w:color w:val="000000"/>
           <w:sz w:val="22"/>
           <w:szCs w:val="22"/>
-        </w:rPr>
-        <w:t xml:space="preserve">Администратор может просматривать все заказы, фильтруя их по: новые, подтвержденные, отмененные. В списке видны </w:t>
+          <w:highlight w:val="green"/>
+        </w:rPr>
+        <w:t>Администратор может просматривать все заказы, фильтруя их по: новые, подтвержденные, отмененные.</w:t>
+      </w:r>
+      <w:r>
+        <w:rPr>
+          <w:rFonts w:ascii="Arial" w:eastAsia="Arial" w:hAnsi="Arial" w:cs="Arial"/>
+          <w:color w:val="000000"/>
+          <w:sz w:val="22"/>
+          <w:szCs w:val="22"/>
+        </w:rPr>
+        <w:t xml:space="preserve"> </w:t>
+      </w:r>
+      <w:r>
+        <w:rPr>
+          <w:rFonts w:ascii="Arial" w:eastAsia="Arial" w:hAnsi="Arial" w:cs="Arial"/>
+          <w:color w:val="000000"/>
+          <w:sz w:val="22"/>
+          <w:szCs w:val="22"/>
+          <w:highlight w:val="green"/>
+        </w:rPr>
+        <w:t xml:space="preserve">В списке видны </w:t>
       </w:r>
       <w:proofErr w:type="spellStart"/>
       <w:r>
@@ -2783,6 +2842,7 @@
           <w:color w:val="000000"/>
           <w:sz w:val="22"/>
           <w:szCs w:val="22"/>
+          <w:highlight w:val="green"/>
         </w:rPr>
         <w:t>таймстамп</w:t>
       </w:r>
@@ -2793,16 +2853,54 @@
           <w:color w:val="000000"/>
           <w:sz w:val="22"/>
           <w:szCs w:val="22"/>
-        </w:rPr>
-        <w:t xml:space="preserve"> заказа, ФИО заказчика и количество заказанных товаров. </w:t>
-      </w:r>
-      <w:r>
-        <w:rPr>
-          <w:rFonts w:ascii="Arial" w:eastAsia="Arial" w:hAnsi="Arial" w:cs="Arial"/>
-          <w:sz w:val="22"/>
-          <w:szCs w:val="22"/>
-        </w:rPr>
-        <w:t xml:space="preserve"> По умолчанию у всех заказов статус "Новый".</w:t>
+          <w:highlight w:val="green"/>
+        </w:rPr>
+        <w:t xml:space="preserve"> заказа</w:t>
+      </w:r>
+      <w:r>
+        <w:rPr>
+          <w:rFonts w:ascii="Arial" w:eastAsia="Arial" w:hAnsi="Arial" w:cs="Arial"/>
+          <w:color w:val="000000"/>
+          <w:sz w:val="22"/>
+          <w:szCs w:val="22"/>
+        </w:rPr>
+        <w:t xml:space="preserve">, </w:t>
+      </w:r>
+      <w:r>
+        <w:rPr>
+          <w:rFonts w:ascii="Arial" w:eastAsia="Arial" w:hAnsi="Arial" w:cs="Arial"/>
+          <w:color w:val="000000"/>
+          <w:sz w:val="22"/>
+          <w:szCs w:val="22"/>
+          <w:highlight w:val="green"/>
+        </w:rPr>
+        <w:t>ФИО заказчика</w:t>
+      </w:r>
+      <w:r>
+        <w:rPr>
+          <w:rFonts w:ascii="Arial" w:eastAsia="Arial" w:hAnsi="Arial" w:cs="Arial"/>
+          <w:color w:val="000000"/>
+          <w:sz w:val="22"/>
+          <w:szCs w:val="22"/>
+        </w:rPr>
+        <w:t xml:space="preserve"> и количество заказанных товаров. </w:t>
+      </w:r>
+      <w:r>
+        <w:rPr>
+          <w:rFonts w:ascii="Arial" w:eastAsia="Arial" w:hAnsi="Arial" w:cs="Arial"/>
+          <w:sz w:val="22"/>
+          <w:szCs w:val="22"/>
+        </w:rPr>
+        <w:t xml:space="preserve"> </w:t>
+      </w:r>
+      <w:r>
+        <w:rPr>
+          <w:rFonts w:ascii="Arial" w:eastAsia="Arial" w:hAnsi="Arial" w:cs="Arial"/>
+          <w:sz w:val="22"/>
+          <w:szCs w:val="22"/>
+          <w:highlight w:val="green"/>
+        </w:rPr>
+        <w:t>По умолчанию у всех заказов статус "Новый".</w:t>
       </w:r>
     </w:p>
     <w:p>
@@ -2836,8 +2934,17 @@
           <w:rFonts w:ascii="Arial" w:eastAsia="Arial" w:hAnsi="Arial" w:cs="Arial"/>
           <w:sz w:val="22"/>
           <w:szCs w:val="22"/>
-        </w:rPr>
-        <w:t>Администратор может отменить заказ, указав причину отказа или подтвердить заказ.</w:t>
+          <w:highlight w:val="green"/>
+        </w:rPr>
+        <w:t>Администратор может отменить заказ</w:t>
+      </w:r>
+      <w:r>
+        <w:rPr>
+          <w:rFonts w:ascii="Arial" w:eastAsia="Arial" w:hAnsi="Arial" w:cs="Arial"/>
+          <w:sz w:val="22"/>
+          <w:szCs w:val="22"/>
+        </w:rPr>
+        <w:t>, указав причину отказа или подтвердить заказ.</w:t>
       </w:r>
     </w:p>
     <w:p>
